--- a/06. 数据结构及其算法学习/6. 字符串相关的算法题目/1. 翻转字符串、左旋字符串.docx
+++ b/06. 数据结构及其算法学习/6. 字符串相关的算法题目/1. 翻转字符串、左旋字符串.docx
@@ -1,10 +1,10 @@
 
 <file path=word/document.xml><?xml version="1.0" encoding="utf-8"?>
-<w:document xmlns:wpc="http://schemas.microsoft.com/office/word/2010/wordprocessingCanvas" xmlns:cx="http://schemas.microsoft.com/office/drawing/2014/chartex" xmlns:cx1="http://schemas.microsoft.com/office/drawing/2015/9/8/chartex" xmlns:mc="http://schemas.openxmlformats.org/markup-compatibility/2006" xmlns:o="urn:schemas-microsoft-com:office:office" xmlns:r="http://schemas.openxmlformats.org/officeDocument/2006/relationships" xmlns:m="http://schemas.openxmlformats.org/officeDocument/2006/math" xmlns:v="urn:schemas-microsoft-com:vml" xmlns:wp14="http://schemas.microsoft.com/office/word/2010/wordprocessingDrawing" xmlns:wp="http://schemas.openxmlformats.org/drawingml/2006/wordprocessingDrawing" xmlns:w10="urn:schemas-microsoft-com:office:word" xmlns:w="http://schemas.openxmlformats.org/wordprocessingml/2006/main" xmlns:w14="http://schemas.microsoft.com/office/word/2010/wordml" xmlns:w15="http://schemas.microsoft.com/office/word/2012/wordml" xmlns:w16se="http://schemas.microsoft.com/office/word/2015/wordml/symex" xmlns:wpg="http://schemas.microsoft.com/office/word/2010/wordprocessingGroup" xmlns:wpi="http://schemas.microsoft.com/office/word/2010/wordprocessingInk" xmlns:wne="http://schemas.microsoft.com/office/word/2006/wordml" xmlns:wps="http://schemas.microsoft.com/office/word/2010/wordprocessingShape" mc:Ignorable="w14 w15 w16se wp14">
+<w:document xmlns:wpc="http://schemas.microsoft.com/office/word/2010/wordprocessingCanvas" xmlns:mc="http://schemas.openxmlformats.org/markup-compatibility/2006" xmlns:o="urn:schemas-microsoft-com:office:office" xmlns:r="http://schemas.openxmlformats.org/officeDocument/2006/relationships" xmlns:m="http://schemas.openxmlformats.org/officeDocument/2006/math" xmlns:v="urn:schemas-microsoft-com:vml" xmlns:wp14="http://schemas.microsoft.com/office/word/2010/wordprocessingDrawing" xmlns:wp="http://schemas.openxmlformats.org/drawingml/2006/wordprocessingDrawing" xmlns:w10="urn:schemas-microsoft-com:office:word" xmlns:w="http://schemas.openxmlformats.org/wordprocessingml/2006/main" xmlns:w14="http://schemas.microsoft.com/office/word/2010/wordml" xmlns:w15="http://schemas.microsoft.com/office/word/2012/wordml" xmlns:wpg="http://schemas.microsoft.com/office/word/2010/wordprocessingGroup" xmlns:wpi="http://schemas.microsoft.com/office/word/2010/wordprocessingInk" xmlns:wne="http://schemas.microsoft.com/office/word/2006/wordml" xmlns:wps="http://schemas.microsoft.com/office/word/2010/wordprocessingShape" mc:Ignorable="w14 w15 wp14">
   <w:body>
     <w:p>
       <w:pPr>
-        <w:pStyle w:val="a7"/>
+        <w:pStyle w:val="a5"/>
       </w:pPr>
       <w:r>
         <w:rPr>
@@ -893,16 +893,37 @@
     </w:p>
     <w:p>
       <w:r>
-        <w:t xml:space="preserve">    public void reverseChars(char[] chars,int start,int end){</w:t>
-      </w:r>
-    </w:p>
-    <w:p>
-      <w:r>
-        <w:t xml:space="preserve">        if(start &lt;0 || end &gt; chars.length-1) return;</w:t>
-      </w:r>
-    </w:p>
-    <w:p>
-      <w:r>
+        <w:t xml:space="preserve">    public void </w:t>
+      </w:r>
+      <w:r>
+        <w:rPr>
+          <w:b/>
+        </w:rPr>
+        <w:t>reverseChars</w:t>
+      </w:r>
+      <w:r>
+        <w:t>(char[] chars,int start,int end){</w:t>
+      </w:r>
+    </w:p>
+    <w:p>
+      <w:pPr>
+        <w:rPr>
+          <w:b/>
+        </w:rPr>
+      </w:pPr>
+      <w:r>
+        <w:t xml:space="preserve">        </w:t>
+      </w:r>
+      <w:r>
+        <w:rPr>
+          <w:b/>
+        </w:rPr>
+        <w:t>if(start &lt;0 || end &gt; chars.length-1) return;</w:t>
+      </w:r>
+    </w:p>
+    <w:p>
+      <w:r>
+        <w:lastRenderedPageBreak/>
         <w:t xml:space="preserve">        while(start &lt; end){</w:t>
       </w:r>
     </w:p>
@@ -965,6 +986,9 @@
       </w:r>
     </w:p>
     <w:p>
+      <w:pPr>
+        <w:ind w:firstLine="420"/>
+      </w:pPr>
       <w:r>
         <w:t>/**</w:t>
       </w:r>
@@ -990,7 +1014,16 @@
     </w:p>
     <w:p>
       <w:r>
-        <w:t xml:space="preserve">    public String reverseEnglishSentence(String sentence){</w:t>
+        <w:t xml:space="preserve">    public String </w:t>
+      </w:r>
+      <w:r>
+        <w:rPr>
+          <w:b/>
+        </w:rPr>
+        <w:t>reverseEnglishSentence</w:t>
+      </w:r>
+      <w:r>
+        <w:t>(String sentence){</w:t>
       </w:r>
     </w:p>
     <w:p>
@@ -1105,8 +1138,19 @@
       </w:r>
     </w:p>
     <w:p>
-      <w:r>
-        <w:t xml:space="preserve">                reverseChars(chars,wordStart,wordEnd-1);</w:t>
+      <w:pPr>
+        <w:rPr>
+          <w:b/>
+        </w:rPr>
+      </w:pPr>
+      <w:r>
+        <w:t xml:space="preserve">                </w:t>
+      </w:r>
+      <w:r>
+        <w:rPr>
+          <w:b/>
+        </w:rPr>
+        <w:t>reverseChars(chars,wordStart,wordEnd-1);</w:t>
       </w:r>
     </w:p>
     <w:p>
@@ -1144,7 +1188,865 @@
         <w:t xml:space="preserve">    }</w:t>
       </w:r>
     </w:p>
-    <w:p/>
+    <w:p>
+      <w:pPr>
+        <w:pStyle w:val="1"/>
+      </w:pPr>
+      <w:r>
+        <w:rPr>
+          <w:rFonts w:hint="eastAsia"/>
+        </w:rPr>
+        <w:t>翻转单词顺序列</w:t>
+      </w:r>
+    </w:p>
+    <w:p>
+      <w:pPr>
+        <w:pStyle w:val="2"/>
+        <w:numPr>
+          <w:ilvl w:val="0"/>
+          <w:numId w:val="6"/>
+        </w:numPr>
+        <w:rPr>
+          <w:rFonts w:hint="eastAsia"/>
+        </w:rPr>
+      </w:pPr>
+      <w:r>
+        <w:rPr>
+          <w:rFonts w:hint="eastAsia"/>
+        </w:rPr>
+        <w:t>题目介绍</w:t>
+      </w:r>
+    </w:p>
+    <w:p>
+      <w:pPr>
+        <w:rPr>
+          <w:rFonts w:hint="eastAsia"/>
+        </w:rPr>
+      </w:pPr>
+      <w:r>
+        <w:rPr>
+          <w:rFonts w:hint="eastAsia"/>
+        </w:rPr>
+        <w:t>/**</w:t>
+      </w:r>
+      <w:r>
+        <w:rPr>
+          <w:rFonts w:hint="eastAsia"/>
+        </w:rPr>
+        <w:t>****</w:t>
+      </w:r>
+      <w:r>
+        <w:rPr>
+          <w:rFonts w:hint="eastAsia"/>
+        </w:rPr>
+        <w:t>剑指</w:t>
+      </w:r>
+      <w:r>
+        <w:rPr>
+          <w:rFonts w:hint="eastAsia"/>
+        </w:rPr>
+        <w:t>Offer58</w:t>
+      </w:r>
+      <w:r>
+        <w:rPr>
+          <w:rFonts w:hint="eastAsia"/>
+        </w:rPr>
+        <w:t>：翻转单词顺序列</w:t>
+      </w:r>
+      <w:r>
+        <w:rPr>
+          <w:rFonts w:hint="eastAsia"/>
+        </w:rPr>
+        <w:t>*********</w:t>
+      </w:r>
+      <w:r>
+        <w:rPr>
+          <w:rFonts w:hint="eastAsia"/>
+        </w:rPr>
+        <w:t>******/</w:t>
+      </w:r>
+    </w:p>
+    <w:p>
+      <w:pPr>
+        <w:rPr>
+          <w:rFonts w:hint="eastAsia"/>
+        </w:rPr>
+      </w:pPr>
+      <w:r>
+        <w:rPr>
+          <w:rFonts w:hint="eastAsia"/>
+        </w:rPr>
+        <w:t xml:space="preserve">     * </w:t>
+      </w:r>
+      <w:r>
+        <w:rPr>
+          <w:rFonts w:hint="eastAsia"/>
+        </w:rPr>
+        <w:t>题目描述</w:t>
+      </w:r>
+    </w:p>
+    <w:p>
+      <w:pPr>
+        <w:rPr>
+          <w:rFonts w:hint="eastAsia"/>
+        </w:rPr>
+      </w:pPr>
+      <w:r>
+        <w:rPr>
+          <w:rFonts w:hint="eastAsia"/>
+        </w:rPr>
+        <w:t xml:space="preserve">     * </w:t>
+      </w:r>
+      <w:r>
+        <w:rPr>
+          <w:rFonts w:hint="eastAsia"/>
+        </w:rPr>
+        <w:t>牛客最近来了一个新员工</w:t>
+      </w:r>
+      <w:r>
+        <w:rPr>
+          <w:rFonts w:hint="eastAsia"/>
+        </w:rPr>
+        <w:t>Fish</w:t>
+      </w:r>
+      <w:r>
+        <w:rPr>
+          <w:rFonts w:hint="eastAsia"/>
+        </w:rPr>
+        <w:t>，每天早晨总是会拿着一本英文杂志，写些句子在本子上。同事</w:t>
+      </w:r>
+      <w:r>
+        <w:rPr>
+          <w:rFonts w:hint="eastAsia"/>
+        </w:rPr>
+        <w:t>Cat</w:t>
+      </w:r>
+      <w:r>
+        <w:rPr>
+          <w:rFonts w:hint="eastAsia"/>
+        </w:rPr>
+        <w:t>对</w:t>
+      </w:r>
+      <w:r>
+        <w:rPr>
+          <w:rFonts w:hint="eastAsia"/>
+        </w:rPr>
+        <w:t>Fish</w:t>
+      </w:r>
+      <w:r>
+        <w:rPr>
+          <w:rFonts w:hint="eastAsia"/>
+        </w:rPr>
+        <w:t>写的内容颇感兴趣，有一天他向</w:t>
+      </w:r>
+      <w:r>
+        <w:rPr>
+          <w:rFonts w:hint="eastAsia"/>
+        </w:rPr>
+        <w:t>Fish</w:t>
+      </w:r>
+      <w:r>
+        <w:rPr>
+          <w:rFonts w:hint="eastAsia"/>
+        </w:rPr>
+        <w:t>借来翻看，但却读不懂它的意思。</w:t>
+      </w:r>
+    </w:p>
+    <w:p>
+      <w:pPr>
+        <w:rPr>
+          <w:rFonts w:hint="eastAsia"/>
+        </w:rPr>
+      </w:pPr>
+      <w:r>
+        <w:rPr>
+          <w:rFonts w:hint="eastAsia"/>
+        </w:rPr>
+        <w:t xml:space="preserve">     * </w:t>
+      </w:r>
+      <w:r>
+        <w:rPr>
+          <w:rFonts w:hint="eastAsia"/>
+        </w:rPr>
+        <w:t>例如，“</w:t>
+      </w:r>
+      <w:r>
+        <w:rPr>
+          <w:rFonts w:hint="eastAsia"/>
+        </w:rPr>
+        <w:t>student. a am I</w:t>
+      </w:r>
+      <w:r>
+        <w:rPr>
+          <w:rFonts w:hint="eastAsia"/>
+        </w:rPr>
+        <w:t>”。后来才意识到，这家伙原来把句子单词的顺序翻转了，</w:t>
+      </w:r>
+    </w:p>
+    <w:p>
+      <w:pPr>
+        <w:rPr>
+          <w:rFonts w:hint="eastAsia"/>
+        </w:rPr>
+      </w:pPr>
+      <w:r>
+        <w:rPr>
+          <w:rFonts w:hint="eastAsia"/>
+        </w:rPr>
+        <w:t xml:space="preserve">     * </w:t>
+      </w:r>
+      <w:r>
+        <w:rPr>
+          <w:rFonts w:hint="eastAsia"/>
+        </w:rPr>
+        <w:t>正确的句子应该是“</w:t>
+      </w:r>
+      <w:r>
+        <w:rPr>
+          <w:rFonts w:hint="eastAsia"/>
+        </w:rPr>
+        <w:t>I am a student.</w:t>
+      </w:r>
+      <w:r>
+        <w:rPr>
+          <w:rFonts w:hint="eastAsia"/>
+        </w:rPr>
+        <w:t>”。</w:t>
+      </w:r>
+      <w:r>
+        <w:rPr>
+          <w:rFonts w:hint="eastAsia"/>
+        </w:rPr>
+        <w:t>Cat</w:t>
+      </w:r>
+      <w:r>
+        <w:rPr>
+          <w:rFonts w:hint="eastAsia"/>
+        </w:rPr>
+        <w:t>对一一的翻转这些单词顺序可不在行，</w:t>
+      </w:r>
+    </w:p>
+    <w:p>
+      <w:pPr>
+        <w:rPr>
+          <w:rFonts w:hint="eastAsia"/>
+        </w:rPr>
+      </w:pPr>
+      <w:r>
+        <w:rPr>
+          <w:rFonts w:hint="eastAsia"/>
+        </w:rPr>
+        <w:t xml:space="preserve">     * </w:t>
+      </w:r>
+      <w:r>
+        <w:rPr>
+          <w:rFonts w:hint="eastAsia"/>
+        </w:rPr>
+        <w:t>你能帮助他么？</w:t>
+      </w:r>
+    </w:p>
+    <w:p>
+      <w:pPr>
+        <w:pStyle w:val="2"/>
+      </w:pPr>
+      <w:r>
+        <w:t xml:space="preserve"> </w:t>
+      </w:r>
+      <w:r>
+        <w:rPr>
+          <w:rFonts w:hint="eastAsia"/>
+        </w:rPr>
+        <w:t>思路</w:t>
+      </w:r>
+      <w:r>
+        <w:t>分析</w:t>
+      </w:r>
+    </w:p>
+    <w:p>
+      <w:pPr>
+        <w:rPr>
+          <w:rFonts w:hint="eastAsia"/>
+        </w:rPr>
+      </w:pPr>
+      <w:r>
+        <w:rPr>
+          <w:rFonts w:hint="eastAsia"/>
+        </w:rPr>
+        <w:t xml:space="preserve">     * </w:t>
+      </w:r>
+      <w:r>
+        <w:rPr>
+          <w:rFonts w:hint="eastAsia"/>
+        </w:rPr>
+        <w:t>思路：首先翻转整个句子，然后再一次翻转每一个单词。</w:t>
+      </w:r>
+    </w:p>
+    <w:p>
+      <w:pPr>
+        <w:rPr>
+          <w:rFonts w:hint="eastAsia"/>
+        </w:rPr>
+      </w:pPr>
+      <w:r>
+        <w:rPr>
+          <w:rFonts w:hint="eastAsia"/>
+        </w:rPr>
+        <w:t xml:space="preserve">     *       </w:t>
+      </w:r>
+      <w:r>
+        <w:rPr>
+          <w:rFonts w:hint="eastAsia"/>
+        </w:rPr>
+        <w:t>工具方法：翻转</w:t>
+      </w:r>
+      <w:r>
+        <w:rPr>
+          <w:rFonts w:hint="eastAsia"/>
+        </w:rPr>
+        <w:t>start</w:t>
+      </w:r>
+      <w:r>
+        <w:rPr>
+          <w:rFonts w:hint="eastAsia"/>
+        </w:rPr>
+        <w:t>和</w:t>
+      </w:r>
+      <w:r>
+        <w:rPr>
+          <w:rFonts w:hint="eastAsia"/>
+        </w:rPr>
+        <w:t>end</w:t>
+      </w:r>
+      <w:r>
+        <w:rPr>
+          <w:rFonts w:hint="eastAsia"/>
+        </w:rPr>
+        <w:t>范围内的字符。</w:t>
+      </w:r>
+    </w:p>
+    <w:p>
+      <w:pPr>
+        <w:rPr>
+          <w:rFonts w:hint="eastAsia"/>
+        </w:rPr>
+      </w:pPr>
+      <w:r>
+        <w:rPr>
+          <w:rFonts w:hint="eastAsia"/>
+        </w:rPr>
+        <w:lastRenderedPageBreak/>
+        <w:t xml:space="preserve">     *       </w:t>
+      </w:r>
+      <w:r>
+        <w:rPr>
+          <w:rFonts w:hint="eastAsia"/>
+        </w:rPr>
+        <w:t>句子翻转：</w:t>
+      </w:r>
+      <w:r>
+        <w:rPr>
+          <w:rFonts w:hint="eastAsia"/>
+        </w:rPr>
+        <w:t>start=0</w:t>
+      </w:r>
+      <w:r>
+        <w:rPr>
+          <w:rFonts w:hint="eastAsia"/>
+        </w:rPr>
+        <w:t>；</w:t>
+      </w:r>
+      <w:r>
+        <w:rPr>
+          <w:rFonts w:hint="eastAsia"/>
+        </w:rPr>
+        <w:t>end=length-1</w:t>
+      </w:r>
+      <w:r>
+        <w:rPr>
+          <w:rFonts w:hint="eastAsia"/>
+        </w:rPr>
+        <w:t>；</w:t>
+      </w:r>
+    </w:p>
+    <w:p>
+      <w:pPr>
+        <w:rPr>
+          <w:rFonts w:hint="eastAsia"/>
+        </w:rPr>
+      </w:pPr>
+      <w:r>
+        <w:rPr>
+          <w:rFonts w:hint="eastAsia"/>
+        </w:rPr>
+        <w:t xml:space="preserve">     *      </w:t>
+      </w:r>
+      <w:r>
+        <w:rPr>
+          <w:rFonts w:hint="eastAsia"/>
+        </w:rPr>
+        <w:t>单词翻转：寻找每一个单词是关键。寻找空格，一个空格表示一个单词的结束；</w:t>
+      </w:r>
+    </w:p>
+    <w:p>
+      <w:pPr>
+        <w:rPr>
+          <w:rFonts w:hint="eastAsia"/>
+        </w:rPr>
+      </w:pPr>
+      <w:r>
+        <w:rPr>
+          <w:rFonts w:hint="eastAsia"/>
+        </w:rPr>
+        <w:t xml:space="preserve">     *       </w:t>
+      </w:r>
+      <w:r>
+        <w:rPr>
+          <w:rFonts w:hint="eastAsia"/>
+        </w:rPr>
+        <w:t>特别注意：最后一个单词是结尾，后面没有空格。</w:t>
+      </w:r>
+    </w:p>
+    <w:p>
+      <w:r>
+        <w:t xml:space="preserve">     </w:t>
+      </w:r>
+    </w:p>
+    <w:p>
+      <w:pPr>
+        <w:rPr>
+          <w:rFonts w:hint="eastAsia"/>
+        </w:rPr>
+      </w:pPr>
+      <w:r>
+        <w:rPr>
+          <w:rFonts w:hint="eastAsia"/>
+        </w:rPr>
+        <w:t xml:space="preserve">     * </w:t>
+      </w:r>
+      <w:r>
+        <w:rPr>
+          <w:rFonts w:hint="eastAsia"/>
+        </w:rPr>
+        <w:t>测试：</w:t>
+      </w:r>
+      <w:r>
+        <w:rPr>
+          <w:rFonts w:hint="eastAsia"/>
+        </w:rPr>
+        <w:t xml:space="preserve"> </w:t>
+      </w:r>
+      <w:r>
+        <w:rPr>
+          <w:rFonts w:hint="eastAsia"/>
+        </w:rPr>
+        <w:t>特殊用例：空字符串；只有一个空格</w:t>
+      </w:r>
+      <w:r>
+        <w:rPr>
+          <w:rFonts w:hint="eastAsia"/>
+        </w:rPr>
+        <w:t>(</w:t>
+      </w:r>
+      <w:r>
+        <w:rPr>
+          <w:rFonts w:hint="eastAsia"/>
+        </w:rPr>
+        <w:t>重要</w:t>
+      </w:r>
+      <w:r>
+        <w:rPr>
+          <w:rFonts w:hint="eastAsia"/>
+        </w:rPr>
+        <w:t>)</w:t>
+      </w:r>
+      <w:r>
+        <w:rPr>
+          <w:rFonts w:hint="eastAsia"/>
+        </w:rPr>
+        <w:t>。</w:t>
+      </w:r>
+    </w:p>
+    <w:p>
+      <w:pPr>
+        <w:pStyle w:val="2"/>
+        <w:rPr>
+          <w:rFonts w:hint="eastAsia"/>
+        </w:rPr>
+      </w:pPr>
+      <w:r>
+        <w:t xml:space="preserve"> Java</w:t>
+      </w:r>
+      <w:r>
+        <w:t>代码</w:t>
+      </w:r>
+    </w:p>
+    <w:p>
+      <w:r>
+        <w:t xml:space="preserve">    public String </w:t>
+      </w:r>
+      <w:r>
+        <w:rPr>
+          <w:b/>
+        </w:rPr>
+        <w:t>ReverseSentence</w:t>
+      </w:r>
+      <w:r>
+        <w:t>(String str) {</w:t>
+      </w:r>
+    </w:p>
+    <w:p>
+      <w:pPr>
+        <w:rPr>
+          <w:b/>
+        </w:rPr>
+      </w:pPr>
+      <w:r>
+        <w:t xml:space="preserve">       </w:t>
+      </w:r>
+      <w:r>
+        <w:rPr>
+          <w:b/>
+        </w:rPr>
+        <w:t xml:space="preserve"> if(str == null || str.length()==0) return "";</w:t>
+      </w:r>
+    </w:p>
+    <w:p>
+      <w:r>
+        <w:t xml:space="preserve">        if(str.length() == 1) return str;</w:t>
+      </w:r>
+    </w:p>
+    <w:p>
+      <w:r>
+        <w:t xml:space="preserve">        char[] chars = str.toCharArray();</w:t>
+      </w:r>
+    </w:p>
+    <w:p>
+      <w:r>
+        <w:t xml:space="preserve">        int start = 0,end = chars.length-1;</w:t>
+      </w:r>
+    </w:p>
+    <w:p>
+      <w:pPr>
+        <w:rPr>
+          <w:rFonts w:hint="eastAsia"/>
+        </w:rPr>
+      </w:pPr>
+      <w:r>
+        <w:rPr>
+          <w:rFonts w:hint="eastAsia"/>
+        </w:rPr>
+        <w:t xml:space="preserve">        reverseChars(chars,start,end);//</w:t>
+      </w:r>
+      <w:r>
+        <w:rPr>
+          <w:rFonts w:hint="eastAsia"/>
+        </w:rPr>
+        <w:t>翻转整个字符串</w:t>
+      </w:r>
+    </w:p>
+    <w:p>
+      <w:r>
+        <w:t xml:space="preserve">        int left = 0,right = 0;</w:t>
+      </w:r>
+    </w:p>
+    <w:p>
+      <w:pPr>
+        <w:rPr>
+          <w:rFonts w:hint="eastAsia"/>
+        </w:rPr>
+      </w:pPr>
+      <w:r>
+        <w:rPr>
+          <w:rFonts w:hint="eastAsia"/>
+        </w:rPr>
+        <w:t xml:space="preserve">        while(right &lt; chars.length){//</w:t>
+      </w:r>
+      <w:r>
+        <w:rPr>
+          <w:rFonts w:hint="eastAsia"/>
+        </w:rPr>
+        <w:t>结束标志，右索引小于</w:t>
+      </w:r>
+      <w:r>
+        <w:rPr>
+          <w:rFonts w:hint="eastAsia"/>
+        </w:rPr>
+        <w:t>end</w:t>
+      </w:r>
+    </w:p>
+    <w:p>
+      <w:pPr>
+        <w:rPr>
+          <w:rFonts w:hint="eastAsia"/>
+        </w:rPr>
+      </w:pPr>
+      <w:r>
+        <w:rPr>
+          <w:rFonts w:hint="eastAsia"/>
+        </w:rPr>
+        <w:t xml:space="preserve">            while(left &lt; chars.length &amp;&amp; chars[left] == ' ') left++;//</w:t>
+      </w:r>
+      <w:r>
+        <w:rPr>
+          <w:rFonts w:hint="eastAsia"/>
+        </w:rPr>
+        <w:t>排除多个空格</w:t>
+      </w:r>
+    </w:p>
+    <w:p>
+      <w:r>
+        <w:t xml:space="preserve">            right = left + 1;</w:t>
+      </w:r>
+    </w:p>
+    <w:p>
+      <w:pPr>
+        <w:rPr>
+          <w:rFonts w:hint="eastAsia"/>
+        </w:rPr>
+      </w:pPr>
+      <w:r>
+        <w:rPr>
+          <w:rFonts w:hint="eastAsia"/>
+        </w:rPr>
+        <w:t xml:space="preserve">            while(right &lt; chars.length &amp;&amp; chars[right] != ' ') right++;//</w:t>
+      </w:r>
+      <w:r>
+        <w:rPr>
+          <w:rFonts w:hint="eastAsia"/>
+        </w:rPr>
+        <w:t>单词结束了</w:t>
+      </w:r>
+    </w:p>
+    <w:p>
+      <w:pPr>
+        <w:rPr>
+          <w:rFonts w:hint="eastAsia"/>
+        </w:rPr>
+      </w:pPr>
+      <w:r>
+        <w:rPr>
+          <w:rFonts w:hint="eastAsia"/>
+        </w:rPr>
+        <w:t xml:space="preserve">            reverseChars(chars,left,right-1);//</w:t>
+      </w:r>
+      <w:r>
+        <w:rPr>
+          <w:rFonts w:hint="eastAsia"/>
+        </w:rPr>
+        <w:t>翻转该单词</w:t>
+      </w:r>
+    </w:p>
+    <w:p>
+      <w:pPr>
+        <w:rPr>
+          <w:rFonts w:hint="eastAsia"/>
+        </w:rPr>
+      </w:pPr>
+      <w:r>
+        <w:rPr>
+          <w:rFonts w:hint="eastAsia"/>
+        </w:rPr>
+        <w:t xml:space="preserve">            left =  ++right;//</w:t>
+      </w:r>
+      <w:r>
+        <w:rPr>
+          <w:rFonts w:hint="eastAsia"/>
+        </w:rPr>
+        <w:t>调整到下一单词开始</w:t>
+      </w:r>
+    </w:p>
+    <w:p>
+      <w:r>
+        <w:t xml:space="preserve">        }</w:t>
+      </w:r>
+    </w:p>
+    <w:p>
+      <w:r>
+        <w:t xml:space="preserve">        return new String(chars);</w:t>
+      </w:r>
+    </w:p>
+    <w:p>
+      <w:pPr>
+        <w:ind w:firstLine="435"/>
+      </w:pPr>
+      <w:r>
+        <w:t>}</w:t>
+      </w:r>
+    </w:p>
+    <w:p>
+      <w:pPr>
+        <w:ind w:firstLine="435"/>
+        <w:rPr>
+          <w:rFonts w:hint="eastAsia"/>
+        </w:rPr>
+      </w:pPr>
+      <w:bookmarkStart w:id="0" w:name="_GoBack"/>
+      <w:bookmarkEnd w:id="0"/>
+    </w:p>
+    <w:p>
+      <w:pPr>
+        <w:rPr>
+          <w:rFonts w:hint="eastAsia"/>
+        </w:rPr>
+      </w:pPr>
+      <w:r>
+        <w:rPr>
+          <w:rFonts w:hint="eastAsia"/>
+        </w:rPr>
+        <w:t xml:space="preserve">    //</w:t>
+      </w:r>
+      <w:r>
+        <w:rPr>
+          <w:rFonts w:hint="eastAsia"/>
+        </w:rPr>
+        <w:t>翻转字符数组中</w:t>
+      </w:r>
+      <w:r>
+        <w:rPr>
+          <w:rFonts w:hint="eastAsia"/>
+        </w:rPr>
+        <w:t>start</w:t>
+      </w:r>
+      <w:r>
+        <w:rPr>
+          <w:rFonts w:hint="eastAsia"/>
+        </w:rPr>
+        <w:t>到</w:t>
+      </w:r>
+      <w:r>
+        <w:rPr>
+          <w:rFonts w:hint="eastAsia"/>
+        </w:rPr>
+        <w:t>end</w:t>
+      </w:r>
+      <w:r>
+        <w:rPr>
+          <w:rFonts w:hint="eastAsia"/>
+        </w:rPr>
+        <w:t>的字符段</w:t>
+      </w:r>
+    </w:p>
+    <w:p>
+      <w:r>
+        <w:t xml:space="preserve">    public void </w:t>
+      </w:r>
+      <w:r>
+        <w:rPr>
+          <w:b/>
+        </w:rPr>
+        <w:t>reverseChars</w:t>
+      </w:r>
+      <w:r>
+        <w:t>(char[] chars,int start,int end){</w:t>
+      </w:r>
+    </w:p>
+    <w:p>
+      <w:r>
+        <w:t xml:space="preserve">        if(start &gt;= end) return;</w:t>
+      </w:r>
+    </w:p>
+    <w:p>
+      <w:pPr>
+        <w:rPr>
+          <w:rFonts w:hint="eastAsia"/>
+        </w:rPr>
+      </w:pPr>
+      <w:r>
+        <w:rPr>
+          <w:rFonts w:hint="eastAsia"/>
+        </w:rPr>
+        <w:t xml:space="preserve">        if(end &gt;= chars.length) return;//</w:t>
+      </w:r>
+      <w:r>
+        <w:rPr>
+          <w:rFonts w:hint="eastAsia"/>
+        </w:rPr>
+        <w:t>防止数组越界</w:t>
+      </w:r>
+    </w:p>
+    <w:p>
+      <w:r>
+        <w:t xml:space="preserve">        while(start &lt; end){</w:t>
+      </w:r>
+    </w:p>
+    <w:p>
+      <w:r>
+        <w:t xml:space="preserve">            swap(chars,start++,end--);</w:t>
+      </w:r>
+    </w:p>
+    <w:p>
+      <w:r>
+        <w:t xml:space="preserve">        }</w:t>
+      </w:r>
+    </w:p>
+    <w:p>
+      <w:pPr>
+        <w:rPr>
+          <w:rFonts w:hint="eastAsia"/>
+        </w:rPr>
+      </w:pPr>
+      <w:r>
+        <w:t xml:space="preserve">    }</w:t>
+      </w:r>
+    </w:p>
+    <w:p>
+      <w:pPr>
+        <w:rPr>
+          <w:rFonts w:hint="eastAsia"/>
+        </w:rPr>
+      </w:pPr>
+      <w:r>
+        <w:rPr>
+          <w:rFonts w:hint="eastAsia"/>
+        </w:rPr>
+        <w:t xml:space="preserve">    //</w:t>
+      </w:r>
+      <w:r>
+        <w:rPr>
+          <w:rFonts w:hint="eastAsia"/>
+        </w:rPr>
+        <w:t>交换字符数组中两个字符</w:t>
+      </w:r>
+    </w:p>
+    <w:p>
+      <w:r>
+        <w:t xml:space="preserve">    public void </w:t>
+      </w:r>
+      <w:r>
+        <w:rPr>
+          <w:b/>
+        </w:rPr>
+        <w:t>swap</w:t>
+      </w:r>
+      <w:r>
+        <w:t>(char[] chars,int i,int j){</w:t>
+      </w:r>
+    </w:p>
+    <w:p>
+      <w:r>
+        <w:t xml:space="preserve">        char temp = chars[i];</w:t>
+      </w:r>
+    </w:p>
+    <w:p>
+      <w:r>
+        <w:t xml:space="preserve">        chars[i] = chars[j];</w:t>
+      </w:r>
+    </w:p>
+    <w:p>
+      <w:r>
+        <w:t xml:space="preserve">        chars[j] = temp;</w:t>
+      </w:r>
+    </w:p>
+    <w:p>
+      <w:pPr>
+        <w:rPr>
+          <w:rFonts w:hint="eastAsia"/>
+        </w:rPr>
+      </w:pPr>
+      <w:r>
+        <w:t xml:space="preserve">    }</w:t>
+      </w:r>
+    </w:p>
     <w:p>
       <w:pPr>
         <w:pStyle w:val="1"/>
@@ -1297,7 +2199,14 @@
         <w:rPr>
           <w:rFonts w:hint="eastAsia"/>
         </w:rPr>
-        <w:t>”。是不是很简单？</w:t>
+        <w:t>”。</w:t>
+      </w:r>
+      <w:r>
+        <w:rPr>
+          <w:rFonts w:hint="eastAsia"/>
+        </w:rPr>
+        <w:lastRenderedPageBreak/>
+        <w:t>是不是很简单？</w:t>
       </w:r>
       <w:r>
         <w:rPr>
@@ -1571,11 +2480,6 @@
       </w:r>
     </w:p>
     <w:p>
-      <w:pPr>
-        <w:rPr>
-          <w:rFonts w:hint="eastAsia"/>
-        </w:rPr>
-      </w:pPr>
       <w:r>
         <w:rPr>
           <w:rFonts w:hint="eastAsia"/>
@@ -1935,14 +2839,12 @@
     <w:p>
       <w:pPr>
         <w:ind w:firstLine="435"/>
-        <w:rPr>
-          <w:rFonts w:hint="eastAsia"/>
-        </w:rPr>
-      </w:pPr>
-      <w:r>
-        <w:rPr>
-          <w:rFonts w:hint="eastAsia"/>
-        </w:rPr>
+      </w:pPr>
+      <w:r>
+        <w:rPr>
+          <w:rFonts w:hint="eastAsia"/>
+        </w:rPr>
+        <w:lastRenderedPageBreak/>
         <w:t xml:space="preserve">     * </w:t>
       </w:r>
       <w:r>
@@ -1971,9 +2873,6 @@
     <w:p>
       <w:pPr>
         <w:ind w:firstLine="435"/>
-        <w:rPr>
-          <w:rFonts w:hint="eastAsia"/>
-        </w:rPr>
       </w:pPr>
       <w:r>
         <w:rPr>
@@ -2122,9 +3021,6 @@
     <w:p>
       <w:pPr>
         <w:ind w:firstLine="435"/>
-        <w:rPr>
-          <w:rFonts w:hint="eastAsia"/>
-        </w:rPr>
       </w:pPr>
       <w:r>
         <w:rPr>
@@ -2182,9 +3078,6 @@
     <w:p>
       <w:pPr>
         <w:ind w:firstLine="435"/>
-        <w:rPr>
-          <w:rFonts w:hint="eastAsia"/>
-        </w:rPr>
       </w:pPr>
       <w:r>
         <w:rPr>
@@ -2264,24 +3157,12 @@
           <w:b/>
           <w:color w:val="FF0000"/>
         </w:rPr>
-        <w:t>return str.subs</w:t>
-      </w:r>
-      <w:bookmarkStart w:id="0" w:name="_GoBack"/>
-      <w:bookmarkEnd w:id="0"/>
-      <w:r>
-        <w:rPr>
-          <w:b/>
-          <w:color w:val="FF0000"/>
-        </w:rPr>
-        <w:t>tring(n);</w:t>
-      </w:r>
-    </w:p>
-    <w:p>
-      <w:pPr>
-        <w:ind w:firstLine="435"/>
-        <w:rPr>
-          <w:rFonts w:hint="eastAsia"/>
-        </w:rPr>
+        <w:t>return str.substring(n);</w:t>
+      </w:r>
+    </w:p>
+    <w:p>
+      <w:pPr>
+        <w:ind w:firstLine="435"/>
       </w:pPr>
       <w:r>
         <w:t xml:space="preserve">    }</w:t>
@@ -2298,7 +3179,7 @@
 </file>
 
 <file path=word/endnotes.xml><?xml version="1.0" encoding="utf-8"?>
-<w:endnotes xmlns:wpc="http://schemas.microsoft.com/office/word/2010/wordprocessingCanvas" xmlns:cx="http://schemas.microsoft.com/office/drawing/2014/chartex" xmlns:cx1="http://schemas.microsoft.com/office/drawing/2015/9/8/chartex" xmlns:mc="http://schemas.openxmlformats.org/markup-compatibility/2006" xmlns:o="urn:schemas-microsoft-com:office:office" xmlns:r="http://schemas.openxmlformats.org/officeDocument/2006/relationships" xmlns:m="http://schemas.openxmlformats.org/officeDocument/2006/math" xmlns:v="urn:schemas-microsoft-com:vml" xmlns:wp14="http://schemas.microsoft.com/office/word/2010/wordprocessingDrawing" xmlns:wp="http://schemas.openxmlformats.org/drawingml/2006/wordprocessingDrawing" xmlns:w10="urn:schemas-microsoft-com:office:word" xmlns:w="http://schemas.openxmlformats.org/wordprocessingml/2006/main" xmlns:w14="http://schemas.microsoft.com/office/word/2010/wordml" xmlns:w15="http://schemas.microsoft.com/office/word/2012/wordml" xmlns:w16se="http://schemas.microsoft.com/office/word/2015/wordml/symex" xmlns:wpg="http://schemas.microsoft.com/office/word/2010/wordprocessingGroup" xmlns:wpi="http://schemas.microsoft.com/office/word/2010/wordprocessingInk" xmlns:wne="http://schemas.microsoft.com/office/word/2006/wordml" xmlns:wps="http://schemas.microsoft.com/office/word/2010/wordprocessingShape" mc:Ignorable="w14 w15 w16se wp14">
+<w:endnotes xmlns:wpc="http://schemas.microsoft.com/office/word/2010/wordprocessingCanvas" xmlns:mc="http://schemas.openxmlformats.org/markup-compatibility/2006" xmlns:o="urn:schemas-microsoft-com:office:office" xmlns:r="http://schemas.openxmlformats.org/officeDocument/2006/relationships" xmlns:m="http://schemas.openxmlformats.org/officeDocument/2006/math" xmlns:v="urn:schemas-microsoft-com:vml" xmlns:wp14="http://schemas.microsoft.com/office/word/2010/wordprocessingDrawing" xmlns:wp="http://schemas.openxmlformats.org/drawingml/2006/wordprocessingDrawing" xmlns:w10="urn:schemas-microsoft-com:office:word" xmlns:w="http://schemas.openxmlformats.org/wordprocessingml/2006/main" xmlns:w14="http://schemas.microsoft.com/office/word/2010/wordml" xmlns:w15="http://schemas.microsoft.com/office/word/2012/wordml" xmlns:wpg="http://schemas.microsoft.com/office/word/2010/wordprocessingGroup" xmlns:wpi="http://schemas.microsoft.com/office/word/2010/wordprocessingInk" xmlns:wne="http://schemas.microsoft.com/office/word/2006/wordml" xmlns:wps="http://schemas.microsoft.com/office/word/2010/wordprocessingShape" mc:Ignorable="w14 w15 wp14">
   <w:endnote w:type="separator" w:id="-1">
     <w:p>
       <w:r>
@@ -2317,7 +3198,7 @@
 </file>
 
 <file path=word/footnotes.xml><?xml version="1.0" encoding="utf-8"?>
-<w:footnotes xmlns:wpc="http://schemas.microsoft.com/office/word/2010/wordprocessingCanvas" xmlns:cx="http://schemas.microsoft.com/office/drawing/2014/chartex" xmlns:cx1="http://schemas.microsoft.com/office/drawing/2015/9/8/chartex" xmlns:mc="http://schemas.openxmlformats.org/markup-compatibility/2006" xmlns:o="urn:schemas-microsoft-com:office:office" xmlns:r="http://schemas.openxmlformats.org/officeDocument/2006/relationships" xmlns:m="http://schemas.openxmlformats.org/officeDocument/2006/math" xmlns:v="urn:schemas-microsoft-com:vml" xmlns:wp14="http://schemas.microsoft.com/office/word/2010/wordprocessingDrawing" xmlns:wp="http://schemas.openxmlformats.org/drawingml/2006/wordprocessingDrawing" xmlns:w10="urn:schemas-microsoft-com:office:word" xmlns:w="http://schemas.openxmlformats.org/wordprocessingml/2006/main" xmlns:w14="http://schemas.microsoft.com/office/word/2010/wordml" xmlns:w15="http://schemas.microsoft.com/office/word/2012/wordml" xmlns:w16se="http://schemas.microsoft.com/office/word/2015/wordml/symex" xmlns:wpg="http://schemas.microsoft.com/office/word/2010/wordprocessingGroup" xmlns:wpi="http://schemas.microsoft.com/office/word/2010/wordprocessingInk" xmlns:wne="http://schemas.microsoft.com/office/word/2006/wordml" xmlns:wps="http://schemas.microsoft.com/office/word/2010/wordprocessingShape" mc:Ignorable="w14 w15 w16se wp14">
+<w:footnotes xmlns:wpc="http://schemas.microsoft.com/office/word/2010/wordprocessingCanvas" xmlns:mc="http://schemas.openxmlformats.org/markup-compatibility/2006" xmlns:o="urn:schemas-microsoft-com:office:office" xmlns:r="http://schemas.openxmlformats.org/officeDocument/2006/relationships" xmlns:m="http://schemas.openxmlformats.org/officeDocument/2006/math" xmlns:v="urn:schemas-microsoft-com:vml" xmlns:wp14="http://schemas.microsoft.com/office/word/2010/wordprocessingDrawing" xmlns:wp="http://schemas.openxmlformats.org/drawingml/2006/wordprocessingDrawing" xmlns:w10="urn:schemas-microsoft-com:office:word" xmlns:w="http://schemas.openxmlformats.org/wordprocessingml/2006/main" xmlns:w14="http://schemas.microsoft.com/office/word/2010/wordml" xmlns:w15="http://schemas.microsoft.com/office/word/2012/wordml" xmlns:wpg="http://schemas.microsoft.com/office/word/2010/wordprocessingGroup" xmlns:wpi="http://schemas.microsoft.com/office/word/2010/wordprocessingInk" xmlns:wne="http://schemas.microsoft.com/office/word/2006/wordml" xmlns:wps="http://schemas.microsoft.com/office/word/2010/wordprocessingShape" mc:Ignorable="w14 w15 wp14">
   <w:footnote w:type="separator" w:id="-1">
     <w:p>
       <w:r>
@@ -2336,7 +3217,7 @@
 </file>
 
 <file path=word/numbering.xml><?xml version="1.0" encoding="utf-8"?>
-<w:numbering xmlns:wpc="http://schemas.microsoft.com/office/word/2010/wordprocessingCanvas" xmlns:cx="http://schemas.microsoft.com/office/drawing/2014/chartex" xmlns:cx1="http://schemas.microsoft.com/office/drawing/2015/9/8/chartex" xmlns:mc="http://schemas.openxmlformats.org/markup-compatibility/2006" xmlns:o="urn:schemas-microsoft-com:office:office" xmlns:r="http://schemas.openxmlformats.org/officeDocument/2006/relationships" xmlns:m="http://schemas.openxmlformats.org/officeDocument/2006/math" xmlns:v="urn:schemas-microsoft-com:vml" xmlns:wp14="http://schemas.microsoft.com/office/word/2010/wordprocessingDrawing" xmlns:wp="http://schemas.openxmlformats.org/drawingml/2006/wordprocessingDrawing" xmlns:w10="urn:schemas-microsoft-com:office:word" xmlns:w="http://schemas.openxmlformats.org/wordprocessingml/2006/main" xmlns:w14="http://schemas.microsoft.com/office/word/2010/wordml" xmlns:w15="http://schemas.microsoft.com/office/word/2012/wordml" xmlns:w16se="http://schemas.microsoft.com/office/word/2015/wordml/symex" xmlns:wpg="http://schemas.microsoft.com/office/word/2010/wordprocessingGroup" xmlns:wpi="http://schemas.microsoft.com/office/word/2010/wordprocessingInk" xmlns:wne="http://schemas.microsoft.com/office/word/2006/wordml" xmlns:wps="http://schemas.microsoft.com/office/word/2010/wordprocessingShape" mc:Ignorable="w14 w15 w16se wp14">
+<w:numbering xmlns:wpc="http://schemas.microsoft.com/office/word/2010/wordprocessingCanvas" xmlns:mc="http://schemas.openxmlformats.org/markup-compatibility/2006" xmlns:o="urn:schemas-microsoft-com:office:office" xmlns:r="http://schemas.openxmlformats.org/officeDocument/2006/relationships" xmlns:m="http://schemas.openxmlformats.org/officeDocument/2006/math" xmlns:v="urn:schemas-microsoft-com:vml" xmlns:wp14="http://schemas.microsoft.com/office/word/2010/wordprocessingDrawing" xmlns:wp="http://schemas.openxmlformats.org/drawingml/2006/wordprocessingDrawing" xmlns:w10="urn:schemas-microsoft-com:office:word" xmlns:w="http://schemas.openxmlformats.org/wordprocessingml/2006/main" xmlns:w14="http://schemas.microsoft.com/office/word/2010/wordml" xmlns:w15="http://schemas.microsoft.com/office/word/2012/wordml" xmlns:wpg="http://schemas.microsoft.com/office/word/2010/wordprocessingGroup" xmlns:wpi="http://schemas.microsoft.com/office/word/2010/wordprocessingInk" xmlns:wne="http://schemas.microsoft.com/office/word/2006/wordml" xmlns:wps="http://schemas.microsoft.com/office/word/2010/wordprocessingShape" mc:Ignorable="w14 w15 wp14">
   <w:abstractNum w:abstractNumId="0" w15:restartNumberingAfterBreak="0">
     <w:nsid w:val="1BA94FA0"/>
     <w:multiLevelType w:val="hybridMultilevel"/>
@@ -2619,11 +3500,17 @@
       <w:startOverride w:val="1"/>
     </w:lvlOverride>
   </w:num>
+  <w:num w:numId="6">
+    <w:abstractNumId w:val="1"/>
+    <w:lvlOverride w:ilvl="0">
+      <w:startOverride w:val="1"/>
+    </w:lvlOverride>
+  </w:num>
 </w:numbering>
 </file>
 
 <file path=word/styles.xml><?xml version="1.0" encoding="utf-8"?>
-<w:styles xmlns:mc="http://schemas.openxmlformats.org/markup-compatibility/2006" xmlns:r="http://schemas.openxmlformats.org/officeDocument/2006/relationships" xmlns:w="http://schemas.openxmlformats.org/wordprocessingml/2006/main" xmlns:w14="http://schemas.microsoft.com/office/word/2010/wordml" xmlns:w15="http://schemas.microsoft.com/office/word/2012/wordml" xmlns:w16se="http://schemas.microsoft.com/office/word/2015/wordml/symex" mc:Ignorable="w14 w15 w16se">
+<w:styles xmlns:mc="http://schemas.openxmlformats.org/markup-compatibility/2006" xmlns:r="http://schemas.openxmlformats.org/officeDocument/2006/relationships" xmlns:w="http://schemas.openxmlformats.org/wordprocessingml/2006/main" xmlns:w14="http://schemas.microsoft.com/office/word/2010/wordml" xmlns:w15="http://schemas.microsoft.com/office/word/2012/wordml" mc:Ignorable="w14 w15">
   <w:docDefaults>
     <w:rPrDefault>
       <w:rPr>
@@ -3025,7 +3912,7 @@
     <w:name w:val="heading 1"/>
     <w:basedOn w:val="a"/>
     <w:next w:val="a"/>
-    <w:link w:val="10"/>
+    <w:link w:val="1Char"/>
     <w:uiPriority w:val="9"/>
     <w:qFormat/>
     <w:rsid w:val="007755D2"/>
@@ -3047,7 +3934,7 @@
     <w:name w:val="heading 2"/>
     <w:basedOn w:val="a"/>
     <w:next w:val="a"/>
-    <w:link w:val="20"/>
+    <w:link w:val="2Char"/>
     <w:uiPriority w:val="9"/>
     <w:unhideWhenUsed/>
     <w:qFormat/>
@@ -3070,7 +3957,7 @@
     <w:name w:val="heading 3"/>
     <w:basedOn w:val="a"/>
     <w:next w:val="a"/>
-    <w:link w:val="30"/>
+    <w:link w:val="3Char"/>
     <w:uiPriority w:val="9"/>
     <w:unhideWhenUsed/>
     <w:qFormat/>
@@ -3114,8 +4001,8 @@
     <w:semiHidden/>
     <w:unhideWhenUsed/>
   </w:style>
-  <w:style w:type="character" w:customStyle="1" w:styleId="10">
-    <w:name w:val="标题 1 字符"/>
+  <w:style w:type="character" w:customStyle="1" w:styleId="1Char">
+    <w:name w:val="标题 1 Char"/>
     <w:basedOn w:val="a0"/>
     <w:link w:val="1"/>
     <w:uiPriority w:val="9"/>
@@ -3128,8 +4015,8 @@
       <w:szCs w:val="44"/>
     </w:rPr>
   </w:style>
-  <w:style w:type="character" w:customStyle="1" w:styleId="20">
-    <w:name w:val="标题 2 字符"/>
+  <w:style w:type="character" w:customStyle="1" w:styleId="2Char">
+    <w:name w:val="标题 2 Char"/>
     <w:basedOn w:val="a0"/>
     <w:link w:val="2"/>
     <w:uiPriority w:val="9"/>
@@ -3145,7 +4032,7 @@
   <w:style w:type="paragraph" w:styleId="a3">
     <w:name w:val="header"/>
     <w:basedOn w:val="a"/>
-    <w:link w:val="a4"/>
+    <w:link w:val="Char"/>
     <w:uiPriority w:val="99"/>
     <w:unhideWhenUsed/>
     <w:rsid w:val="009D2D5A"/>
@@ -3165,8 +4052,8 @@
       <w:szCs w:val="18"/>
     </w:rPr>
   </w:style>
-  <w:style w:type="character" w:customStyle="1" w:styleId="a4">
-    <w:name w:val="页眉 字符"/>
+  <w:style w:type="character" w:customStyle="1" w:styleId="Char">
+    <w:name w:val="页眉 Char"/>
     <w:basedOn w:val="a0"/>
     <w:link w:val="a3"/>
     <w:uiPriority w:val="99"/>
@@ -3176,10 +4063,10 @@
       <w:szCs w:val="18"/>
     </w:rPr>
   </w:style>
-  <w:style w:type="paragraph" w:styleId="a5">
+  <w:style w:type="paragraph" w:styleId="a4">
     <w:name w:val="footer"/>
     <w:basedOn w:val="a"/>
-    <w:link w:val="a6"/>
+    <w:link w:val="Char0"/>
     <w:uiPriority w:val="99"/>
     <w:unhideWhenUsed/>
     <w:rsid w:val="009D2D5A"/>
@@ -3196,10 +4083,10 @@
       <w:szCs w:val="18"/>
     </w:rPr>
   </w:style>
-  <w:style w:type="character" w:customStyle="1" w:styleId="a6">
-    <w:name w:val="页脚 字符"/>
+  <w:style w:type="character" w:customStyle="1" w:styleId="Char0">
+    <w:name w:val="页脚 Char"/>
     <w:basedOn w:val="a0"/>
-    <w:link w:val="a5"/>
+    <w:link w:val="a4"/>
     <w:uiPriority w:val="99"/>
     <w:rsid w:val="009D2D5A"/>
     <w:rPr>
@@ -3207,8 +4094,8 @@
       <w:szCs w:val="18"/>
     </w:rPr>
   </w:style>
-  <w:style w:type="character" w:customStyle="1" w:styleId="30">
-    <w:name w:val="标题 3 字符"/>
+  <w:style w:type="character" w:customStyle="1" w:styleId="3Char">
+    <w:name w:val="标题 3 Char"/>
     <w:basedOn w:val="a0"/>
     <w:link w:val="3"/>
     <w:uiPriority w:val="9"/>
@@ -3219,11 +4106,11 @@
       <w:szCs w:val="32"/>
     </w:rPr>
   </w:style>
-  <w:style w:type="paragraph" w:styleId="a7">
+  <w:style w:type="paragraph" w:styleId="a5">
     <w:name w:val="Title"/>
     <w:basedOn w:val="a"/>
     <w:next w:val="a"/>
-    <w:link w:val="a8"/>
+    <w:link w:val="Char1"/>
     <w:uiPriority w:val="10"/>
     <w:qFormat/>
     <w:rsid w:val="003863CF"/>
@@ -3240,10 +4127,10 @@
       <w:szCs w:val="32"/>
     </w:rPr>
   </w:style>
-  <w:style w:type="character" w:customStyle="1" w:styleId="a8">
-    <w:name w:val="标题 字符"/>
+  <w:style w:type="character" w:customStyle="1" w:styleId="Char1">
+    <w:name w:val="标题 Char"/>
     <w:basedOn w:val="a0"/>
-    <w:link w:val="a7"/>
+    <w:link w:val="a5"/>
     <w:uiPriority w:val="10"/>
     <w:rsid w:val="003863CF"/>
     <w:rPr>
@@ -3254,11 +4141,11 @@
       <w:szCs w:val="32"/>
     </w:rPr>
   </w:style>
-  <w:style w:type="paragraph" w:styleId="a9">
+  <w:style w:type="paragraph" w:styleId="a6">
     <w:name w:val="Subtitle"/>
     <w:basedOn w:val="a"/>
     <w:next w:val="a"/>
-    <w:link w:val="aa"/>
+    <w:link w:val="Char2"/>
     <w:uiPriority w:val="11"/>
     <w:qFormat/>
     <w:rsid w:val="003863CF"/>
@@ -3276,10 +4163,10 @@
       <w:szCs w:val="32"/>
     </w:rPr>
   </w:style>
-  <w:style w:type="character" w:customStyle="1" w:styleId="aa">
-    <w:name w:val="副标题 字符"/>
+  <w:style w:type="character" w:customStyle="1" w:styleId="Char2">
+    <w:name w:val="副标题 Char"/>
     <w:basedOn w:val="a0"/>
-    <w:link w:val="a9"/>
+    <w:link w:val="a6"/>
     <w:uiPriority w:val="11"/>
     <w:rsid w:val="003863CF"/>
     <w:rPr>
